--- a/exec/1.환경설정문서.docx
+++ b/exec/1.환경설정문서.docx
@@ -1639,7 +1639,7 @@
         <w:rPr>
           <w:lang w:eastAsia="ko-KR"/>
         </w:rPr>
-        <w:instrText xml:space="preserve"> HYPERLINK "https://expo.dev/artifacts/eas/i55JpZZrG8XLc969xr4Dtk.apk" \t "_blank" </w:instrText>
+        <w:instrText xml:space="preserve"> HYPERLINK "https://expo.dev/artifacts/eas/pJHh1bzZbiBetzTMVaVVyh.apk" \t "_blank" </w:instrText>
       </w:r>
       <w:r>
         <w:fldChar w:fldCharType="separate"/>
@@ -1651,7 +1651,7 @@
           <w:color w:val="386FE5"/>
           <w:lang w:eastAsia="ko-KR"/>
         </w:rPr>
-        <w:t>https://expo.dev/artifacts/eas/i55JpZZrG8XLc969xr4Dtk.apk</w:t>
+        <w:t>https://expo.dev/artifacts/eas/pJHh1bzZbiBetzTMVaVVyh.apk</w:t>
       </w:r>
       <w:r>
         <w:fldChar w:fldCharType="end"/>
